--- a/몰입형 미니프로젝트_시나리오.docx
+++ b/몰입형 미니프로젝트_시나리오.docx
@@ -69,6 +69,33 @@
         </w:rPr>
         <w:t>학생이 상담할 교수님 명 검색</w:t>
       </w:r>
+      <w:r>
+        <w:rPr>
+          <w:rFonts w:hint="eastAsia"/>
+        </w:rPr>
+        <w:t xml:space="preserve"> </w:t>
+      </w:r>
+      <w:r>
+        <w:t>(</w:t>
+      </w:r>
+      <w:r>
+        <w:rPr>
+          <w:rFonts w:hint="eastAsia"/>
+        </w:rPr>
+        <w:t xml:space="preserve">교수님 정보 </w:t>
+      </w:r>
+      <w:r>
+        <w:t xml:space="preserve">DB </w:t>
+      </w:r>
+      <w:r>
+        <w:rPr>
+          <w:rFonts w:hint="eastAsia"/>
+        </w:rPr>
+        <w:t>가져오기</w:t>
+      </w:r>
+      <w:r>
+        <w:t>)</w:t>
+      </w:r>
     </w:p>
     <w:p>
       <w:pPr>
@@ -156,16 +183,7 @@
         <w:rPr>
           <w:rFonts w:hint="eastAsia"/>
         </w:rPr>
-        <w:t>사이트에서 수락,</w:t>
-      </w:r>
-      <w:r>
-        <w:t xml:space="preserve"> </w:t>
-      </w:r>
-      <w:r>
-        <w:rPr>
-          <w:rFonts w:hint="eastAsia"/>
-        </w:rPr>
-        <w:t>취소 버튼을 누름</w:t>
+        <w:t>교수님 로그인 및 받은 상담신청내역 페이지</w:t>
       </w:r>
     </w:p>
     <w:p>
@@ -181,6 +199,31 @@
         <w:rPr>
           <w:rFonts w:hint="eastAsia"/>
         </w:rPr>
+        <w:t>사이트에서 수락,</w:t>
+      </w:r>
+      <w:r>
+        <w:t xml:space="preserve"> </w:t>
+      </w:r>
+      <w:r>
+        <w:rPr>
+          <w:rFonts w:hint="eastAsia"/>
+        </w:rPr>
+        <w:t>취소 버튼을 누름</w:t>
+      </w:r>
+    </w:p>
+    <w:p>
+      <w:pPr>
+        <w:pStyle w:val="a3"/>
+        <w:numPr>
+          <w:ilvl w:val="0"/>
+          <w:numId w:val="2"/>
+        </w:numPr>
+        <w:ind w:leftChars="200"/>
+      </w:pPr>
+      <w:r>
+        <w:rPr>
+          <w:rFonts w:hint="eastAsia"/>
+        </w:rPr>
         <w:t xml:space="preserve">학생은 </w:t>
       </w:r>
       <w:r>
@@ -337,6 +380,7 @@
         <w:rPr>
           <w:rFonts w:hint="eastAsia"/>
         </w:rPr>
+        <w:lastRenderedPageBreak/>
         <w:t>수강 과목의 호실을 확인하여 사이트에서 해당 강의실의 색 변환</w:t>
       </w:r>
     </w:p>
